--- a/task/Title and Keywords.docx
+++ b/task/Title and Keywords.docx
@@ -19,7 +19,7 @@
           <w:sz w:val="28"/>
           <w:szCs w:val="28"/>
         </w:rPr>
-        <w:t>Detecting Cyberattacks in Blockchain Enabled 6G Microgrids for Secure Renewable Energy Integration</w:t>
+        <w:t>Identifying Operational Anomalies in Blockchain Driven 6G Microgrid Infrastructures for Resilient Energy Systems</w:t>
       </w:r>
     </w:p>
     <w:p>
@@ -47,85 +47,67 @@
         <w:t xml:space="preserve">Keywords: </w:t>
       </w:r>
       <w:r>
-        <w:t xml:space="preserve">Cyberattack </w:t>
-      </w:r>
-      <w:r>
-        <w:t>D</w:t>
-      </w:r>
-      <w:r>
-        <w:t>etection</w:t>
+        <w:t xml:space="preserve">Operational </w:t>
+      </w:r>
+      <w:r>
+        <w:t>R</w:t>
+      </w:r>
+      <w:r>
+        <w:t>esilience</w:t>
       </w:r>
       <w:r>
         <w:t xml:space="preserve">, </w:t>
       </w:r>
       <w:r>
+        <w:t xml:space="preserve">Microgrid </w:t>
+      </w:r>
+      <w:r>
+        <w:t>I</w:t>
+      </w:r>
+      <w:r>
+        <w:t>nfrastructure</w:t>
+      </w:r>
+      <w:r>
+        <w:t xml:space="preserve">, </w:t>
+      </w:r>
+      <w:r>
         <w:t xml:space="preserve">Blockchain </w:t>
       </w:r>
       <w:r>
-        <w:t>E</w:t>
-      </w:r>
-      <w:r>
-        <w:t xml:space="preserve">nabled </w:t>
-      </w:r>
-      <w:r>
-        <w:t>M</w:t>
-      </w:r>
-      <w:r>
-        <w:t>icrogrid</w:t>
+        <w:t>T</w:t>
+      </w:r>
+      <w:r>
+        <w:t>echnology</w:t>
       </w:r>
       <w:r>
         <w:t xml:space="preserve">, </w:t>
       </w:r>
       <w:r>
-        <w:t xml:space="preserve">Renewable </w:t>
-      </w:r>
-      <w:r>
-        <w:t>E</w:t>
-      </w:r>
-      <w:r>
-        <w:t xml:space="preserve">nergy </w:t>
+        <w:t xml:space="preserve">Anomaly </w:t>
+      </w:r>
+      <w:r>
+        <w:t>I</w:t>
+      </w:r>
+      <w:r>
+        <w:t>dentification</w:t>
+      </w:r>
+      <w:r>
+        <w:t xml:space="preserve">, </w:t>
+      </w:r>
+      <w:r>
+        <w:t xml:space="preserve">Energy </w:t>
       </w:r>
       <w:r>
         <w:t>S</w:t>
       </w:r>
       <w:r>
-        <w:t>ystems</w:t>
-      </w:r>
-      <w:r>
-        <w:t xml:space="preserve">. </w:t>
-      </w:r>
-      <w:r>
-        <w:t xml:space="preserve">6G </w:t>
-      </w:r>
-      <w:r>
-        <w:t>N</w:t>
-      </w:r>
-      <w:r>
-        <w:t xml:space="preserve">etwork </w:t>
+        <w:t xml:space="preserve">ystem </w:t>
       </w:r>
       <w:r>
         <w:t>S</w:t>
       </w:r>
       <w:r>
-        <w:t>licing</w:t>
-      </w:r>
-      <w:r>
-        <w:t xml:space="preserve">, </w:t>
-      </w:r>
-      <w:r>
-        <w:t xml:space="preserve">Secure </w:t>
-      </w:r>
-      <w:r>
-        <w:t>E</w:t>
-      </w:r>
-      <w:r>
-        <w:t xml:space="preserve">nergy </w:t>
-      </w:r>
-      <w:r>
-        <w:t>I</w:t>
-      </w:r>
-      <w:r>
-        <w:t>nfrastructure</w:t>
+        <w:t>ecurity</w:t>
       </w:r>
       <w:r>
         <w:t>.</w:t>
